--- a/项目清单/0000项目清单.docx
+++ b/项目清单/0000项目清单.docx
@@ -2363,7 +2363,7 @@
     <w:p>
       <w:pPr>
         <w:rPr>
-          <w:rFonts w:ascii="times" w:eastAsia="宋体" w:hAnsi="times" w:cs="宋体" w:hint="eastAsia"/>
+          <w:rFonts w:ascii="times" w:eastAsia="宋体" w:hAnsi="times" w:cs="宋体"/>
           <w:color w:val="000000" w:themeColor="text1"/>
           <w:kern w:val="0"/>
           <w:sz w:val="18"/>
@@ -2426,6 +2426,43 @@
       <w:bookmarkEnd w:id="158"/>
       <w:bookmarkEnd w:id="159"/>
       <w:bookmarkEnd w:id="160"/>
+    </w:p>
+    <w:p>
+      <w:pPr>
+        <w:rPr>
+          <w:rFonts w:ascii="times" w:eastAsia="宋体" w:hAnsi="times" w:cs="宋体" w:hint="eastAsia"/>
+          <w:color w:val="000000" w:themeColor="text1"/>
+          <w:kern w:val="0"/>
+          <w:sz w:val="18"/>
+          <w:szCs w:val="18"/>
+          <w:shd w:val="clear" w:color="auto" w:fill="FFFFFF"/>
+          <w:lang w:eastAsia="zh-CN"/>
+        </w:rPr>
+      </w:pPr>
+      <w:r>
+        <w:rPr>
+          <w:rFonts w:ascii="times" w:eastAsia="宋体" w:hAnsi="times" w:cs="宋体"/>
+          <w:color w:val="00B0F0"/>
+          <w:kern w:val="0"/>
+          <w:sz w:val="18"/>
+          <w:szCs w:val="18"/>
+          <w:shd w:val="clear" w:color="auto" w:fill="FFFFFF"/>
+          <w:lang w:eastAsia="zh-CN"/>
+        </w:rPr>
+        <w:t>b14</w:t>
+      </w:r>
+      <w:r>
+        <w:rPr>
+          <w:rFonts w:ascii="times" w:eastAsia="宋体" w:hAnsi="times" w:cs="宋体"/>
+          <w:color w:val="00B0F0"/>
+          <w:kern w:val="0"/>
+          <w:sz w:val="18"/>
+          <w:szCs w:val="18"/>
+          <w:shd w:val="clear" w:color="auto" w:fill="FFFFFF"/>
+          <w:lang w:eastAsia="zh-CN"/>
+        </w:rPr>
+        <w:t>端小满咖啡馆建筑及视觉设计</w:t>
+      </w:r>
     </w:p>
     <w:p>
       <w:pPr>
@@ -3285,10 +3322,246 @@
     <w:p>
       <w:pPr>
         <w:rPr>
-          <w:color w:val="000000" w:themeColor="text1"/>
-          <w:lang w:eastAsia="zh-CN"/>
-        </w:rPr>
-      </w:pPr>
+          <w:rFonts w:ascii="times" w:eastAsia="宋体" w:hAnsi="times" w:cs="宋体"/>
+          <w:color w:val="00B0F0"/>
+          <w:kern w:val="0"/>
+          <w:sz w:val="18"/>
+          <w:szCs w:val="18"/>
+          <w:shd w:val="clear" w:color="auto" w:fill="FFFFFF"/>
+          <w:lang w:eastAsia="zh-CN"/>
+        </w:rPr>
+      </w:pPr>
+      <w:r>
+        <w:rPr>
+          <w:rFonts w:ascii="times" w:eastAsia="宋体" w:hAnsi="times" w:cs="宋体" w:hint="eastAsia"/>
+          <w:color w:val="00B0F0"/>
+          <w:kern w:val="0"/>
+          <w:sz w:val="18"/>
+          <w:szCs w:val="18"/>
+          <w:shd w:val="clear" w:color="auto" w:fill="FFFFFF"/>
+          <w:lang w:eastAsia="zh-CN"/>
+        </w:rPr>
+        <w:t>c</w:t>
+      </w:r>
+      <w:r>
+        <w:rPr>
+          <w:rFonts w:ascii="times" w:eastAsia="宋体" w:hAnsi="times" w:cs="宋体"/>
+          <w:color w:val="00B0F0"/>
+          <w:kern w:val="0"/>
+          <w:sz w:val="18"/>
+          <w:szCs w:val="18"/>
+          <w:shd w:val="clear" w:color="auto" w:fill="FFFFFF"/>
+          <w:lang w:eastAsia="zh-CN"/>
+        </w:rPr>
+        <w:t>10</w:t>
+      </w:r>
+      <w:r>
+        <w:rPr>
+          <w:rFonts w:ascii="times" w:eastAsia="宋体" w:hAnsi="times" w:cs="宋体"/>
+          <w:color w:val="00B0F0"/>
+          <w:kern w:val="0"/>
+          <w:sz w:val="18"/>
+          <w:szCs w:val="18"/>
+          <w:shd w:val="clear" w:color="auto" w:fill="FFFFFF"/>
+          <w:lang w:eastAsia="zh-CN"/>
+        </w:rPr>
+        <w:t>江南梅花糕小吃店视觉设计</w:t>
+      </w:r>
+    </w:p>
+    <w:p>
+      <w:pPr>
+        <w:rPr>
+          <w:rFonts w:ascii="times" w:eastAsia="宋体" w:hAnsi="times" w:cs="宋体"/>
+          <w:color w:val="00B0F0"/>
+          <w:kern w:val="0"/>
+          <w:sz w:val="18"/>
+          <w:szCs w:val="18"/>
+          <w:shd w:val="clear" w:color="auto" w:fill="FFFFFF"/>
+          <w:lang w:eastAsia="zh-CN"/>
+        </w:rPr>
+      </w:pPr>
+      <w:r>
+        <w:rPr>
+          <w:rFonts w:ascii="times" w:eastAsia="宋体" w:hAnsi="times" w:cs="宋体"/>
+          <w:color w:val="00B0F0"/>
+          <w:kern w:val="0"/>
+          <w:sz w:val="18"/>
+          <w:szCs w:val="18"/>
+          <w:shd w:val="clear" w:color="auto" w:fill="FFFFFF"/>
+          <w:lang w:eastAsia="zh-CN"/>
+        </w:rPr>
+        <w:t>c11“</w:t>
+      </w:r>
+      <w:r>
+        <w:rPr>
+          <w:rFonts w:ascii="times" w:eastAsia="宋体" w:hAnsi="times" w:cs="宋体"/>
+          <w:color w:val="00B0F0"/>
+          <w:kern w:val="0"/>
+          <w:sz w:val="18"/>
+          <w:szCs w:val="18"/>
+          <w:shd w:val="clear" w:color="auto" w:fill="FFFFFF"/>
+          <w:lang w:eastAsia="zh-CN"/>
+        </w:rPr>
+        <w:t>小心有蛇</w:t>
+      </w:r>
+      <w:r>
+        <w:rPr>
+          <w:rFonts w:ascii="times" w:eastAsia="宋体" w:hAnsi="times" w:cs="宋体"/>
+          <w:color w:val="00B0F0"/>
+          <w:kern w:val="0"/>
+          <w:sz w:val="18"/>
+          <w:szCs w:val="18"/>
+          <w:shd w:val="clear" w:color="auto" w:fill="FFFFFF"/>
+          <w:lang w:eastAsia="zh-CN"/>
+        </w:rPr>
+        <w:t>”</w:t>
+      </w:r>
+      <w:r>
+        <w:rPr>
+          <w:rFonts w:ascii="times" w:eastAsia="宋体" w:hAnsi="times" w:cs="宋体"/>
+          <w:color w:val="00B0F0"/>
+          <w:kern w:val="0"/>
+          <w:sz w:val="18"/>
+          <w:szCs w:val="18"/>
+          <w:shd w:val="clear" w:color="auto" w:fill="FFFFFF"/>
+          <w:lang w:eastAsia="zh-CN"/>
+        </w:rPr>
+        <w:t>小酒馆</w:t>
+      </w:r>
+      <w:r>
+        <w:rPr>
+          <w:rFonts w:ascii="times" w:eastAsia="宋体" w:hAnsi="times" w:cs="宋体"/>
+          <w:color w:val="00B0F0"/>
+          <w:kern w:val="0"/>
+          <w:sz w:val="18"/>
+          <w:szCs w:val="18"/>
+          <w:shd w:val="clear" w:color="auto" w:fill="FFFFFF"/>
+          <w:lang w:eastAsia="zh-CN"/>
+        </w:rPr>
+        <w:t>logo</w:t>
+      </w:r>
+      <w:r>
+        <w:rPr>
+          <w:rFonts w:ascii="times" w:eastAsia="宋体" w:hAnsi="times" w:cs="宋体"/>
+          <w:color w:val="00B0F0"/>
+          <w:kern w:val="0"/>
+          <w:sz w:val="18"/>
+          <w:szCs w:val="18"/>
+          <w:shd w:val="clear" w:color="auto" w:fill="FFFFFF"/>
+          <w:lang w:eastAsia="zh-CN"/>
+        </w:rPr>
+        <w:t>设计</w:t>
+      </w:r>
+    </w:p>
+    <w:p>
+      <w:pPr>
+        <w:rPr>
+          <w:rFonts w:ascii="times" w:eastAsia="宋体" w:hAnsi="times" w:cs="宋体"/>
+          <w:color w:val="00B0F0"/>
+          <w:kern w:val="0"/>
+          <w:sz w:val="18"/>
+          <w:szCs w:val="18"/>
+          <w:shd w:val="clear" w:color="auto" w:fill="FFFFFF"/>
+          <w:lang w:eastAsia="zh-CN"/>
+        </w:rPr>
+      </w:pPr>
+      <w:r>
+        <w:rPr>
+          <w:rFonts w:ascii="times" w:eastAsia="宋体" w:hAnsi="times" w:cs="宋体"/>
+          <w:color w:val="00B0F0"/>
+          <w:kern w:val="0"/>
+          <w:sz w:val="18"/>
+          <w:szCs w:val="18"/>
+          <w:shd w:val="clear" w:color="auto" w:fill="FFFFFF"/>
+          <w:lang w:eastAsia="zh-CN"/>
+        </w:rPr>
+        <w:t>c12</w:t>
+      </w:r>
+      <w:r>
+        <w:rPr>
+          <w:rFonts w:ascii="times" w:eastAsia="宋体" w:hAnsi="times" w:cs="宋体"/>
+          <w:color w:val="00B0F0"/>
+          <w:kern w:val="0"/>
+          <w:sz w:val="18"/>
+          <w:szCs w:val="18"/>
+          <w:shd w:val="clear" w:color="auto" w:fill="FFFFFF"/>
+          <w:lang w:eastAsia="zh-CN"/>
+        </w:rPr>
+        <w:t>星迈供应链</w:t>
+      </w:r>
+      <w:r>
+        <w:rPr>
+          <w:rFonts w:ascii="times" w:eastAsia="宋体" w:hAnsi="times" w:cs="宋体"/>
+          <w:color w:val="00B0F0"/>
+          <w:kern w:val="0"/>
+          <w:sz w:val="18"/>
+          <w:szCs w:val="18"/>
+          <w:shd w:val="clear" w:color="auto" w:fill="FFFFFF"/>
+          <w:lang w:eastAsia="zh-CN"/>
+        </w:rPr>
+        <w:t>logo</w:t>
+      </w:r>
+      <w:r>
+        <w:rPr>
+          <w:rFonts w:ascii="times" w:eastAsia="宋体" w:hAnsi="times" w:cs="宋体"/>
+          <w:color w:val="00B0F0"/>
+          <w:kern w:val="0"/>
+          <w:sz w:val="18"/>
+          <w:szCs w:val="18"/>
+          <w:shd w:val="clear" w:color="auto" w:fill="FFFFFF"/>
+          <w:lang w:eastAsia="zh-CN"/>
+        </w:rPr>
+        <w:t>设计</w:t>
+      </w:r>
+    </w:p>
+    <w:p>
+      <w:pPr>
+        <w:rPr>
+          <w:rFonts w:ascii="times" w:eastAsia="宋体" w:hAnsi="times" w:cs="宋体" w:hint="eastAsia"/>
+          <w:color w:val="00B0F0"/>
+          <w:kern w:val="0"/>
+          <w:sz w:val="18"/>
+          <w:szCs w:val="18"/>
+          <w:shd w:val="clear" w:color="auto" w:fill="FFFFFF"/>
+          <w:lang w:eastAsia="zh-CN"/>
+        </w:rPr>
+      </w:pPr>
+      <w:r>
+        <w:rPr>
+          <w:rFonts w:ascii="times" w:eastAsia="宋体" w:hAnsi="times" w:cs="宋体" w:hint="eastAsia"/>
+          <w:color w:val="00B0F0"/>
+          <w:kern w:val="0"/>
+          <w:sz w:val="18"/>
+          <w:szCs w:val="18"/>
+          <w:shd w:val="clear" w:color="auto" w:fill="FFFFFF"/>
+          <w:lang w:eastAsia="zh-CN"/>
+        </w:rPr>
+        <w:t>c</w:t>
+      </w:r>
+      <w:r>
+        <w:rPr>
+          <w:rFonts w:ascii="times" w:eastAsia="宋体" w:hAnsi="times" w:cs="宋体"/>
+          <w:color w:val="00B0F0"/>
+          <w:kern w:val="0"/>
+          <w:sz w:val="18"/>
+          <w:szCs w:val="18"/>
+          <w:shd w:val="clear" w:color="auto" w:fill="FFFFFF"/>
+          <w:lang w:eastAsia="zh-CN"/>
+        </w:rPr>
+        <w:t>13</w:t>
+      </w:r>
+      <w:r>
+        <w:rPr>
+          <w:rFonts w:ascii="times" w:eastAsia="宋体" w:hAnsi="times" w:cs="宋体"/>
+          <w:color w:val="00B0F0"/>
+          <w:kern w:val="0"/>
+          <w:sz w:val="18"/>
+          <w:szCs w:val="18"/>
+          <w:shd w:val="clear" w:color="auto" w:fill="FFFFFF"/>
+          <w:lang w:eastAsia="zh-CN"/>
+        </w:rPr>
+        <w:t>紫荆嘉虹酒店房卡与名片设计</w:t>
+      </w:r>
     </w:p>
     <w:p>
       <w:pPr>
@@ -4439,6 +4712,7 @@
           <w:color w:val="000000" w:themeColor="text1"/>
           <w:lang w:eastAsia="zh-CN"/>
         </w:rPr>
+        <w:lastRenderedPageBreak/>
         <w:t>d</w:t>
       </w:r>
       <w:r>
@@ -4690,31 +4964,31 @@
       <w:pPr>
         <w:rPr>
           <w:rFonts w:ascii="times" w:eastAsia="宋体" w:hAnsi="times" w:cs="宋体" w:hint="eastAsia"/>
-          <w:color w:val="0070C0"/>
-          <w:kern w:val="0"/>
-          <w:sz w:val="18"/>
-          <w:szCs w:val="18"/>
-          <w:shd w:val="clear" w:color="auto" w:fill="FFFFFF"/>
-          <w:lang w:eastAsia="zh-CN"/>
-        </w:rPr>
-      </w:pPr>
-      <w:r>
-        <w:rPr>
-          <w:color w:val="0070C0"/>
+          <w:color w:val="000000" w:themeColor="text1"/>
+          <w:kern w:val="0"/>
+          <w:sz w:val="18"/>
+          <w:szCs w:val="18"/>
+          <w:shd w:val="clear" w:color="auto" w:fill="FFFFFF"/>
+          <w:lang w:eastAsia="zh-CN"/>
+        </w:rPr>
+      </w:pPr>
+      <w:r>
+        <w:rPr>
+          <w:color w:val="000000" w:themeColor="text1"/>
           <w:lang w:eastAsia="zh-CN"/>
         </w:rPr>
         <w:t>d</w:t>
       </w:r>
       <w:r>
         <w:rPr>
-          <w:color w:val="0070C0"/>
+          <w:color w:val="000000" w:themeColor="text1"/>
           <w:lang w:eastAsia="zh-CN"/>
         </w:rPr>
         <w:t>2</w:t>
       </w:r>
       <w:r>
         <w:rPr>
-          <w:color w:val="0070C0"/>
+          <w:color w:val="000000" w:themeColor="text1"/>
           <w:lang w:eastAsia="zh-CN"/>
         </w:rPr>
         <w:t>1</w:t>
@@ -4726,7 +5000,7 @@
       <w:r>
         <w:rPr>
           <w:rFonts w:ascii="times" w:eastAsia="宋体" w:hAnsi="times" w:cs="宋体"/>
-          <w:color w:val="0070C0"/>
+          <w:color w:val="000000" w:themeColor="text1"/>
           <w:kern w:val="0"/>
           <w:sz w:val="18"/>
           <w:szCs w:val="18"/>
@@ -4743,27 +5017,35 @@
     <w:p>
       <w:pPr>
         <w:rPr>
-          <w:rFonts w:ascii="times" w:eastAsia="宋体" w:hAnsi="times" w:cs="宋体" w:hint="eastAsia"/>
-          <w:color w:val="000000" w:themeColor="text1"/>
-          <w:kern w:val="0"/>
-          <w:sz w:val="18"/>
-          <w:szCs w:val="18"/>
-          <w:shd w:val="clear" w:color="auto" w:fill="FFFFFF"/>
-          <w:lang w:eastAsia="zh-CN"/>
-        </w:rPr>
-      </w:pPr>
-      <w:r>
-        <w:rPr>
-          <w:rFonts w:hint="eastAsia"/>
-          <w:color w:val="000000" w:themeColor="text1"/>
-          <w:lang w:eastAsia="zh-CN"/>
-        </w:rPr>
-        <w:lastRenderedPageBreak/>
+          <w:rFonts w:ascii="times" w:eastAsia="宋体" w:hAnsi="times" w:cs="宋体"/>
+          <w:color w:val="00B0F0"/>
+          <w:kern w:val="0"/>
+          <w:sz w:val="18"/>
+          <w:szCs w:val="18"/>
+          <w:shd w:val="clear" w:color="auto" w:fill="FFFFFF"/>
+          <w:lang w:eastAsia="zh-CN"/>
+        </w:rPr>
+      </w:pPr>
+      <w:r>
+        <w:rPr>
+          <w:rFonts w:ascii="times" w:eastAsia="宋体" w:hAnsi="times" w:cs="宋体" w:hint="eastAsia"/>
+          <w:color w:val="00B0F0"/>
+          <w:kern w:val="0"/>
+          <w:sz w:val="18"/>
+          <w:szCs w:val="18"/>
+          <w:shd w:val="clear" w:color="auto" w:fill="FFFFFF"/>
+          <w:lang w:eastAsia="zh-CN"/>
+        </w:rPr>
         <w:t>d</w:t>
       </w:r>
       <w:r>
         <w:rPr>
-          <w:color w:val="000000" w:themeColor="text1"/>
+          <w:rFonts w:ascii="times" w:eastAsia="宋体" w:hAnsi="times" w:cs="宋体"/>
+          <w:color w:val="00B0F0"/>
+          <w:kern w:val="0"/>
+          <w:sz w:val="18"/>
+          <w:szCs w:val="18"/>
+          <w:shd w:val="clear" w:color="auto" w:fill="FFFFFF"/>
           <w:lang w:eastAsia="zh-CN"/>
         </w:rPr>
         <w:t>22</w:t>
@@ -4771,17 +5053,28 @@
       <w:r>
         <w:rPr>
           <w:rFonts w:ascii="times" w:eastAsia="宋体" w:hAnsi="times" w:cs="宋体"/>
-          <w:i/>
-          <w:iCs/>
-          <w:color w:val="000000" w:themeColor="text1"/>
-          <w:kern w:val="0"/>
-          <w:sz w:val="18"/>
-          <w:szCs w:val="18"/>
-          <w:shd w:val="clear" w:color="auto" w:fill="FFFFFF"/>
-          <w:lang w:eastAsia="zh-CN"/>
-        </w:rPr>
-        <w:t>肇庆鼎湖山风景区中秋礼品设计</w:t>
-      </w:r>
+          <w:color w:val="00B0F0"/>
+          <w:kern w:val="0"/>
+          <w:sz w:val="18"/>
+          <w:szCs w:val="18"/>
+          <w:shd w:val="clear" w:color="auto" w:fill="FFFFFF"/>
+          <w:lang w:eastAsia="zh-CN"/>
+        </w:rPr>
+        <w:t>片仔癀晒后舒缓冰乳产品包装设计</w:t>
+      </w:r>
+    </w:p>
+    <w:p>
+      <w:pPr>
+        <w:rPr>
+          <w:rFonts w:ascii="times" w:eastAsia="宋体" w:hAnsi="times" w:cs="宋体" w:hint="eastAsia"/>
+          <w:color w:val="000000" w:themeColor="text1"/>
+          <w:kern w:val="0"/>
+          <w:sz w:val="18"/>
+          <w:szCs w:val="18"/>
+          <w:shd w:val="clear" w:color="auto" w:fill="FFFFFF"/>
+          <w:lang w:eastAsia="zh-CN"/>
+        </w:rPr>
+      </w:pPr>
     </w:p>
     <w:p>
       <w:pPr>
@@ -6308,7 +6601,6 @@
           <w:shd w:val="clear" w:color="auto" w:fill="FFFFFF"/>
           <w:lang w:eastAsia="zh-CN"/>
         </w:rPr>
-        <w:lastRenderedPageBreak/>
         <w:t>首页</w:t>
       </w:r>
     </w:p>
@@ -6316,18 +6608,18 @@
       <w:pPr>
         <w:rPr>
           <w:rFonts w:ascii="times" w:eastAsia="宋体" w:hAnsi="times" w:cs="宋体" w:hint="eastAsia"/>
-          <w:color w:val="C00000"/>
-          <w:kern w:val="0"/>
-          <w:sz w:val="18"/>
-          <w:szCs w:val="18"/>
-          <w:shd w:val="clear" w:color="auto" w:fill="FFFFFF"/>
-          <w:lang w:eastAsia="zh-CN"/>
-        </w:rPr>
-      </w:pPr>
-      <w:r>
-        <w:rPr>
-          <w:rFonts w:ascii="times" w:eastAsia="宋体" w:hAnsi="times" w:cs="宋体"/>
-          <w:color w:val="C00000"/>
+          <w:color w:val="000000" w:themeColor="text1"/>
+          <w:kern w:val="0"/>
+          <w:sz w:val="18"/>
+          <w:szCs w:val="18"/>
+          <w:shd w:val="clear" w:color="auto" w:fill="FFFFFF"/>
+          <w:lang w:eastAsia="zh-CN"/>
+        </w:rPr>
+      </w:pPr>
+      <w:r>
+        <w:rPr>
+          <w:rFonts w:ascii="times" w:eastAsia="宋体" w:hAnsi="times" w:cs="宋体"/>
+          <w:color w:val="000000" w:themeColor="text1"/>
           <w:kern w:val="0"/>
           <w:sz w:val="18"/>
           <w:szCs w:val="18"/>
@@ -6339,7 +6631,7 @@
       <w:r>
         <w:rPr>
           <w:rFonts w:ascii="times" w:eastAsia="宋体" w:hAnsi="times" w:cs="宋体" w:hint="eastAsia"/>
-          <w:color w:val="C00000"/>
+          <w:color w:val="000000" w:themeColor="text1"/>
           <w:kern w:val="0"/>
           <w:sz w:val="18"/>
           <w:szCs w:val="18"/>
@@ -6351,7 +6643,7 @@
       <w:r>
         <w:rPr>
           <w:rFonts w:ascii="times" w:eastAsia="宋体" w:hAnsi="times" w:cs="宋体"/>
-          <w:color w:val="C00000"/>
+          <w:color w:val="000000" w:themeColor="text1"/>
           <w:kern w:val="0"/>
           <w:sz w:val="18"/>
           <w:szCs w:val="18"/>
@@ -6363,7 +6655,7 @@
       <w:r>
         <w:rPr>
           <w:rFonts w:ascii="times" w:eastAsia="宋体" w:hAnsi="times" w:cs="宋体" w:hint="eastAsia"/>
-          <w:color w:val="C00000"/>
+          <w:color w:val="000000" w:themeColor="text1"/>
           <w:kern w:val="0"/>
           <w:sz w:val="18"/>
           <w:szCs w:val="18"/>
@@ -6540,18 +6832,18 @@
       <w:pPr>
         <w:rPr>
           <w:rFonts w:ascii="times" w:eastAsia="宋体" w:hAnsi="times" w:cs="宋体" w:hint="eastAsia"/>
-          <w:color w:val="C00000"/>
-          <w:kern w:val="0"/>
-          <w:sz w:val="18"/>
-          <w:szCs w:val="18"/>
-          <w:shd w:val="clear" w:color="auto" w:fill="FFFFFF"/>
-          <w:lang w:eastAsia="zh-CN"/>
-        </w:rPr>
-      </w:pPr>
-      <w:r>
-        <w:rPr>
-          <w:rFonts w:ascii="times" w:eastAsia="宋体" w:hAnsi="times" w:cs="宋体"/>
-          <w:color w:val="C00000"/>
+          <w:color w:val="000000" w:themeColor="text1"/>
+          <w:kern w:val="0"/>
+          <w:sz w:val="18"/>
+          <w:szCs w:val="18"/>
+          <w:shd w:val="clear" w:color="auto" w:fill="FFFFFF"/>
+          <w:lang w:eastAsia="zh-CN"/>
+        </w:rPr>
+      </w:pPr>
+      <w:r>
+        <w:rPr>
+          <w:rFonts w:ascii="times" w:eastAsia="宋体" w:hAnsi="times" w:cs="宋体"/>
+          <w:color w:val="000000" w:themeColor="text1"/>
           <w:kern w:val="0"/>
           <w:sz w:val="18"/>
           <w:szCs w:val="18"/>
@@ -6563,7 +6855,7 @@
       <w:r>
         <w:rPr>
           <w:rFonts w:ascii="times" w:eastAsia="宋体" w:hAnsi="times" w:cs="宋体" w:hint="eastAsia"/>
-          <w:color w:val="C00000"/>
+          <w:color w:val="000000" w:themeColor="text1"/>
           <w:kern w:val="0"/>
           <w:sz w:val="18"/>
           <w:szCs w:val="18"/>
@@ -6575,7 +6867,7 @@
       <w:r>
         <w:rPr>
           <w:rFonts w:ascii="times" w:eastAsia="宋体" w:hAnsi="times" w:cs="宋体"/>
-          <w:color w:val="C00000"/>
+          <w:color w:val="000000" w:themeColor="text1"/>
           <w:kern w:val="0"/>
           <w:sz w:val="18"/>
           <w:szCs w:val="18"/>
@@ -6589,18 +6881,18 @@
       <w:pPr>
         <w:rPr>
           <w:rFonts w:ascii="times" w:eastAsia="宋体" w:hAnsi="times" w:cs="宋体" w:hint="eastAsia"/>
-          <w:color w:val="C00000"/>
-          <w:kern w:val="0"/>
-          <w:sz w:val="18"/>
-          <w:szCs w:val="18"/>
-          <w:shd w:val="clear" w:color="auto" w:fill="FFFFFF"/>
-          <w:lang w:eastAsia="zh-CN"/>
-        </w:rPr>
-      </w:pPr>
-      <w:r>
-        <w:rPr>
-          <w:rFonts w:ascii="times" w:eastAsia="宋体" w:hAnsi="times" w:cs="宋体"/>
-          <w:color w:val="C00000"/>
+          <w:color w:val="000000" w:themeColor="text1"/>
+          <w:kern w:val="0"/>
+          <w:sz w:val="18"/>
+          <w:szCs w:val="18"/>
+          <w:shd w:val="clear" w:color="auto" w:fill="FFFFFF"/>
+          <w:lang w:eastAsia="zh-CN"/>
+        </w:rPr>
+      </w:pPr>
+      <w:r>
+        <w:rPr>
+          <w:rFonts w:ascii="times" w:eastAsia="宋体" w:hAnsi="times" w:cs="宋体"/>
+          <w:color w:val="000000" w:themeColor="text1"/>
           <w:kern w:val="0"/>
           <w:sz w:val="18"/>
           <w:szCs w:val="18"/>
@@ -6612,7 +6904,7 @@
       <w:r>
         <w:rPr>
           <w:rFonts w:ascii="times" w:eastAsia="宋体" w:hAnsi="times" w:cs="宋体" w:hint="eastAsia"/>
-          <w:color w:val="C00000"/>
+          <w:color w:val="000000" w:themeColor="text1"/>
           <w:kern w:val="0"/>
           <w:sz w:val="18"/>
           <w:szCs w:val="18"/>
@@ -6624,7 +6916,7 @@
       <w:r>
         <w:rPr>
           <w:rFonts w:ascii="times" w:eastAsia="宋体" w:hAnsi="times" w:cs="宋体"/>
-          <w:color w:val="C00000"/>
+          <w:color w:val="000000" w:themeColor="text1"/>
           <w:kern w:val="0"/>
           <w:sz w:val="18"/>
           <w:szCs w:val="18"/>
@@ -6638,18 +6930,18 @@
       <w:pPr>
         <w:rPr>
           <w:rFonts w:ascii="times" w:eastAsia="宋体" w:hAnsi="times" w:cs="宋体" w:hint="eastAsia"/>
-          <w:color w:val="C00000"/>
-          <w:kern w:val="0"/>
-          <w:sz w:val="18"/>
-          <w:szCs w:val="18"/>
-          <w:shd w:val="clear" w:color="auto" w:fill="FFFFFF"/>
-          <w:lang w:eastAsia="zh-CN"/>
-        </w:rPr>
-      </w:pPr>
-      <w:r>
-        <w:rPr>
-          <w:rFonts w:ascii="times" w:eastAsia="宋体" w:hAnsi="times" w:cs="宋体"/>
-          <w:color w:val="C00000"/>
+          <w:color w:val="000000" w:themeColor="text1"/>
+          <w:kern w:val="0"/>
+          <w:sz w:val="18"/>
+          <w:szCs w:val="18"/>
+          <w:shd w:val="clear" w:color="auto" w:fill="FFFFFF"/>
+          <w:lang w:eastAsia="zh-CN"/>
+        </w:rPr>
+      </w:pPr>
+      <w:r>
+        <w:rPr>
+          <w:rFonts w:ascii="times" w:eastAsia="宋体" w:hAnsi="times" w:cs="宋体"/>
+          <w:color w:val="000000" w:themeColor="text1"/>
           <w:kern w:val="0"/>
           <w:sz w:val="18"/>
           <w:szCs w:val="18"/>
@@ -6661,7 +6953,7 @@
       <w:r>
         <w:rPr>
           <w:rFonts w:ascii="times" w:eastAsia="宋体" w:hAnsi="times" w:cs="宋体" w:hint="eastAsia"/>
-          <w:color w:val="C00000"/>
+          <w:color w:val="000000" w:themeColor="text1"/>
           <w:kern w:val="0"/>
           <w:sz w:val="18"/>
           <w:szCs w:val="18"/>
@@ -6673,7 +6965,7 @@
       <w:r>
         <w:rPr>
           <w:rFonts w:ascii="times" w:eastAsia="宋体" w:hAnsi="times" w:cs="宋体"/>
-          <w:color w:val="C00000"/>
+          <w:color w:val="000000" w:themeColor="text1"/>
           <w:kern w:val="0"/>
           <w:sz w:val="18"/>
           <w:szCs w:val="18"/>
@@ -6687,18 +6979,18 @@
       <w:pPr>
         <w:rPr>
           <w:rFonts w:ascii="times" w:eastAsia="宋体" w:hAnsi="times" w:cs="宋体" w:hint="eastAsia"/>
-          <w:color w:val="C00000"/>
-          <w:kern w:val="0"/>
-          <w:sz w:val="18"/>
-          <w:szCs w:val="18"/>
-          <w:shd w:val="clear" w:color="auto" w:fill="FFFFFF"/>
-          <w:lang w:eastAsia="zh-CN"/>
-        </w:rPr>
-      </w:pPr>
-      <w:r>
-        <w:rPr>
-          <w:rFonts w:ascii="times" w:eastAsia="宋体" w:hAnsi="times" w:cs="宋体"/>
-          <w:color w:val="C00000"/>
+          <w:color w:val="000000" w:themeColor="text1"/>
+          <w:kern w:val="0"/>
+          <w:sz w:val="18"/>
+          <w:szCs w:val="18"/>
+          <w:shd w:val="clear" w:color="auto" w:fill="FFFFFF"/>
+          <w:lang w:eastAsia="zh-CN"/>
+        </w:rPr>
+      </w:pPr>
+      <w:r>
+        <w:rPr>
+          <w:rFonts w:ascii="times" w:eastAsia="宋体" w:hAnsi="times" w:cs="宋体"/>
+          <w:color w:val="000000" w:themeColor="text1"/>
           <w:kern w:val="0"/>
           <w:sz w:val="18"/>
           <w:szCs w:val="18"/>
@@ -6710,7 +7002,7 @@
       <w:r>
         <w:rPr>
           <w:rFonts w:ascii="times" w:eastAsia="宋体" w:hAnsi="times" w:cs="宋体"/>
-          <w:color w:val="C00000"/>
+          <w:color w:val="000000" w:themeColor="text1"/>
           <w:kern w:val="0"/>
           <w:sz w:val="18"/>
           <w:szCs w:val="18"/>
@@ -6722,7 +7014,7 @@
       <w:r>
         <w:rPr>
           <w:rFonts w:ascii="times" w:eastAsia="宋体" w:hAnsi="times" w:cs="宋体"/>
-          <w:color w:val="C00000"/>
+          <w:color w:val="000000" w:themeColor="text1"/>
           <w:kern w:val="0"/>
           <w:sz w:val="18"/>
           <w:szCs w:val="18"/>
@@ -6734,7 +7026,7 @@
       <w:r>
         <w:rPr>
           <w:rFonts w:ascii="times" w:eastAsia="宋体" w:hAnsi="times" w:cs="宋体"/>
-          <w:color w:val="C00000"/>
+          <w:color w:val="000000" w:themeColor="text1"/>
           <w:kern w:val="0"/>
           <w:sz w:val="18"/>
           <w:szCs w:val="18"/>
@@ -6748,18 +7040,18 @@
       <w:pPr>
         <w:rPr>
           <w:rFonts w:ascii="times" w:eastAsia="宋体" w:hAnsi="times" w:cs="宋体" w:hint="eastAsia"/>
-          <w:color w:val="C00000"/>
-          <w:kern w:val="0"/>
-          <w:sz w:val="18"/>
-          <w:szCs w:val="18"/>
-          <w:shd w:val="clear" w:color="auto" w:fill="FFFFFF"/>
-          <w:lang w:eastAsia="zh-CN"/>
-        </w:rPr>
-      </w:pPr>
-      <w:r>
-        <w:rPr>
-          <w:rFonts w:ascii="times" w:eastAsia="宋体" w:hAnsi="times" w:cs="宋体"/>
-          <w:color w:val="C00000"/>
+          <w:color w:val="000000" w:themeColor="text1"/>
+          <w:kern w:val="0"/>
+          <w:sz w:val="18"/>
+          <w:szCs w:val="18"/>
+          <w:shd w:val="clear" w:color="auto" w:fill="FFFFFF"/>
+          <w:lang w:eastAsia="zh-CN"/>
+        </w:rPr>
+      </w:pPr>
+      <w:r>
+        <w:rPr>
+          <w:rFonts w:ascii="times" w:eastAsia="宋体" w:hAnsi="times" w:cs="宋体"/>
+          <w:color w:val="000000" w:themeColor="text1"/>
           <w:kern w:val="0"/>
           <w:sz w:val="18"/>
           <w:szCs w:val="18"/>
@@ -6771,7 +7063,7 @@
       <w:r>
         <w:rPr>
           <w:rFonts w:ascii="times" w:eastAsia="宋体" w:hAnsi="times" w:cs="宋体" w:hint="eastAsia"/>
-          <w:color w:val="C00000"/>
+          <w:color w:val="000000" w:themeColor="text1"/>
           <w:kern w:val="0"/>
           <w:sz w:val="18"/>
           <w:szCs w:val="18"/>

--- a/项目清单/0000项目清单.docx
+++ b/项目清单/0000项目清单.docx
@@ -2442,7 +2442,7 @@
       <w:r>
         <w:rPr>
           <w:rFonts w:ascii="times" w:eastAsia="宋体" w:hAnsi="times" w:cs="宋体"/>
-          <w:color w:val="00B0F0"/>
+          <w:color w:val="000000" w:themeColor="text1"/>
           <w:kern w:val="0"/>
           <w:sz w:val="18"/>
           <w:szCs w:val="18"/>
@@ -2454,7 +2454,7 @@
       <w:r>
         <w:rPr>
           <w:rFonts w:ascii="times" w:eastAsia="宋体" w:hAnsi="times" w:cs="宋体"/>
-          <w:color w:val="00B0F0"/>
+          <w:color w:val="000000" w:themeColor="text1"/>
           <w:kern w:val="0"/>
           <w:sz w:val="18"/>
           <w:szCs w:val="18"/>
@@ -3323,18 +3323,18 @@
       <w:pPr>
         <w:rPr>
           <w:rFonts w:ascii="times" w:eastAsia="宋体" w:hAnsi="times" w:cs="宋体"/>
-          <w:color w:val="00B0F0"/>
-          <w:kern w:val="0"/>
-          <w:sz w:val="18"/>
-          <w:szCs w:val="18"/>
-          <w:shd w:val="clear" w:color="auto" w:fill="FFFFFF"/>
-          <w:lang w:eastAsia="zh-CN"/>
-        </w:rPr>
-      </w:pPr>
-      <w:r>
-        <w:rPr>
-          <w:rFonts w:ascii="times" w:eastAsia="宋体" w:hAnsi="times" w:cs="宋体" w:hint="eastAsia"/>
-          <w:color w:val="00B0F0"/>
+          <w:color w:val="000000" w:themeColor="text1"/>
+          <w:kern w:val="0"/>
+          <w:sz w:val="18"/>
+          <w:szCs w:val="18"/>
+          <w:shd w:val="clear" w:color="auto" w:fill="FFFFFF"/>
+          <w:lang w:eastAsia="zh-CN"/>
+        </w:rPr>
+      </w:pPr>
+      <w:r>
+        <w:rPr>
+          <w:rFonts w:ascii="times" w:eastAsia="宋体" w:hAnsi="times" w:cs="宋体" w:hint="eastAsia"/>
+          <w:color w:val="000000" w:themeColor="text1"/>
           <w:kern w:val="0"/>
           <w:sz w:val="18"/>
           <w:szCs w:val="18"/>
@@ -3346,7 +3346,7 @@
       <w:r>
         <w:rPr>
           <w:rFonts w:ascii="times" w:eastAsia="宋体" w:hAnsi="times" w:cs="宋体"/>
-          <w:color w:val="00B0F0"/>
+          <w:color w:val="000000" w:themeColor="text1"/>
           <w:kern w:val="0"/>
           <w:sz w:val="18"/>
           <w:szCs w:val="18"/>
@@ -3358,7 +3358,7 @@
       <w:r>
         <w:rPr>
           <w:rFonts w:ascii="times" w:eastAsia="宋体" w:hAnsi="times" w:cs="宋体"/>
-          <w:color w:val="00B0F0"/>
+          <w:color w:val="000000" w:themeColor="text1"/>
           <w:kern w:val="0"/>
           <w:sz w:val="18"/>
           <w:szCs w:val="18"/>
@@ -3372,18 +3372,18 @@
       <w:pPr>
         <w:rPr>
           <w:rFonts w:ascii="times" w:eastAsia="宋体" w:hAnsi="times" w:cs="宋体"/>
-          <w:color w:val="00B0F0"/>
-          <w:kern w:val="0"/>
-          <w:sz w:val="18"/>
-          <w:szCs w:val="18"/>
-          <w:shd w:val="clear" w:color="auto" w:fill="FFFFFF"/>
-          <w:lang w:eastAsia="zh-CN"/>
-        </w:rPr>
-      </w:pPr>
-      <w:r>
-        <w:rPr>
-          <w:rFonts w:ascii="times" w:eastAsia="宋体" w:hAnsi="times" w:cs="宋体"/>
-          <w:color w:val="00B0F0"/>
+          <w:color w:val="000000" w:themeColor="text1"/>
+          <w:kern w:val="0"/>
+          <w:sz w:val="18"/>
+          <w:szCs w:val="18"/>
+          <w:shd w:val="clear" w:color="auto" w:fill="FFFFFF"/>
+          <w:lang w:eastAsia="zh-CN"/>
+        </w:rPr>
+      </w:pPr>
+      <w:r>
+        <w:rPr>
+          <w:rFonts w:ascii="times" w:eastAsia="宋体" w:hAnsi="times" w:cs="宋体"/>
+          <w:color w:val="000000" w:themeColor="text1"/>
           <w:kern w:val="0"/>
           <w:sz w:val="18"/>
           <w:szCs w:val="18"/>
@@ -3395,7 +3395,7 @@
       <w:r>
         <w:rPr>
           <w:rFonts w:ascii="times" w:eastAsia="宋体" w:hAnsi="times" w:cs="宋体"/>
-          <w:color w:val="00B0F0"/>
+          <w:color w:val="000000" w:themeColor="text1"/>
           <w:kern w:val="0"/>
           <w:sz w:val="18"/>
           <w:szCs w:val="18"/>
@@ -3407,7 +3407,7 @@
       <w:r>
         <w:rPr>
           <w:rFonts w:ascii="times" w:eastAsia="宋体" w:hAnsi="times" w:cs="宋体"/>
-          <w:color w:val="00B0F0"/>
+          <w:color w:val="000000" w:themeColor="text1"/>
           <w:kern w:val="0"/>
           <w:sz w:val="18"/>
           <w:szCs w:val="18"/>
@@ -3419,7 +3419,7 @@
       <w:r>
         <w:rPr>
           <w:rFonts w:ascii="times" w:eastAsia="宋体" w:hAnsi="times" w:cs="宋体"/>
-          <w:color w:val="00B0F0"/>
+          <w:color w:val="000000" w:themeColor="text1"/>
           <w:kern w:val="0"/>
           <w:sz w:val="18"/>
           <w:szCs w:val="18"/>
@@ -3431,7 +3431,7 @@
       <w:r>
         <w:rPr>
           <w:rFonts w:ascii="times" w:eastAsia="宋体" w:hAnsi="times" w:cs="宋体"/>
-          <w:color w:val="00B0F0"/>
+          <w:color w:val="000000" w:themeColor="text1"/>
           <w:kern w:val="0"/>
           <w:sz w:val="18"/>
           <w:szCs w:val="18"/>
@@ -3443,7 +3443,7 @@
       <w:r>
         <w:rPr>
           <w:rFonts w:ascii="times" w:eastAsia="宋体" w:hAnsi="times" w:cs="宋体"/>
-          <w:color w:val="00B0F0"/>
+          <w:color w:val="000000" w:themeColor="text1"/>
           <w:kern w:val="0"/>
           <w:sz w:val="18"/>
           <w:szCs w:val="18"/>
@@ -3457,18 +3457,18 @@
       <w:pPr>
         <w:rPr>
           <w:rFonts w:ascii="times" w:eastAsia="宋体" w:hAnsi="times" w:cs="宋体"/>
-          <w:color w:val="00B0F0"/>
-          <w:kern w:val="0"/>
-          <w:sz w:val="18"/>
-          <w:szCs w:val="18"/>
-          <w:shd w:val="clear" w:color="auto" w:fill="FFFFFF"/>
-          <w:lang w:eastAsia="zh-CN"/>
-        </w:rPr>
-      </w:pPr>
-      <w:r>
-        <w:rPr>
-          <w:rFonts w:ascii="times" w:eastAsia="宋体" w:hAnsi="times" w:cs="宋体"/>
-          <w:color w:val="00B0F0"/>
+          <w:color w:val="000000" w:themeColor="text1"/>
+          <w:kern w:val="0"/>
+          <w:sz w:val="18"/>
+          <w:szCs w:val="18"/>
+          <w:shd w:val="clear" w:color="auto" w:fill="FFFFFF"/>
+          <w:lang w:eastAsia="zh-CN"/>
+        </w:rPr>
+      </w:pPr>
+      <w:r>
+        <w:rPr>
+          <w:rFonts w:ascii="times" w:eastAsia="宋体" w:hAnsi="times" w:cs="宋体"/>
+          <w:color w:val="000000" w:themeColor="text1"/>
           <w:kern w:val="0"/>
           <w:sz w:val="18"/>
           <w:szCs w:val="18"/>
@@ -3480,7 +3480,7 @@
       <w:r>
         <w:rPr>
           <w:rFonts w:ascii="times" w:eastAsia="宋体" w:hAnsi="times" w:cs="宋体"/>
-          <w:color w:val="00B0F0"/>
+          <w:color w:val="000000" w:themeColor="text1"/>
           <w:kern w:val="0"/>
           <w:sz w:val="18"/>
           <w:szCs w:val="18"/>
@@ -3492,7 +3492,7 @@
       <w:r>
         <w:rPr>
           <w:rFonts w:ascii="times" w:eastAsia="宋体" w:hAnsi="times" w:cs="宋体"/>
-          <w:color w:val="00B0F0"/>
+          <w:color w:val="000000" w:themeColor="text1"/>
           <w:kern w:val="0"/>
           <w:sz w:val="18"/>
           <w:szCs w:val="18"/>
@@ -3504,7 +3504,7 @@
       <w:r>
         <w:rPr>
           <w:rFonts w:ascii="times" w:eastAsia="宋体" w:hAnsi="times" w:cs="宋体"/>
-          <w:color w:val="00B0F0"/>
+          <w:color w:val="000000" w:themeColor="text1"/>
           <w:kern w:val="0"/>
           <w:sz w:val="18"/>
           <w:szCs w:val="18"/>
@@ -3518,18 +3518,18 @@
       <w:pPr>
         <w:rPr>
           <w:rFonts w:ascii="times" w:eastAsia="宋体" w:hAnsi="times" w:cs="宋体" w:hint="eastAsia"/>
-          <w:color w:val="00B0F0"/>
-          <w:kern w:val="0"/>
-          <w:sz w:val="18"/>
-          <w:szCs w:val="18"/>
-          <w:shd w:val="clear" w:color="auto" w:fill="FFFFFF"/>
-          <w:lang w:eastAsia="zh-CN"/>
-        </w:rPr>
-      </w:pPr>
-      <w:r>
-        <w:rPr>
-          <w:rFonts w:ascii="times" w:eastAsia="宋体" w:hAnsi="times" w:cs="宋体" w:hint="eastAsia"/>
-          <w:color w:val="00B0F0"/>
+          <w:color w:val="000000" w:themeColor="text1"/>
+          <w:kern w:val="0"/>
+          <w:sz w:val="18"/>
+          <w:szCs w:val="18"/>
+          <w:shd w:val="clear" w:color="auto" w:fill="FFFFFF"/>
+          <w:lang w:eastAsia="zh-CN"/>
+        </w:rPr>
+      </w:pPr>
+      <w:r>
+        <w:rPr>
+          <w:rFonts w:ascii="times" w:eastAsia="宋体" w:hAnsi="times" w:cs="宋体" w:hint="eastAsia"/>
+          <w:color w:val="000000" w:themeColor="text1"/>
           <w:kern w:val="0"/>
           <w:sz w:val="18"/>
           <w:szCs w:val="18"/>
@@ -3541,7 +3541,7 @@
       <w:r>
         <w:rPr>
           <w:rFonts w:ascii="times" w:eastAsia="宋体" w:hAnsi="times" w:cs="宋体"/>
-          <w:color w:val="00B0F0"/>
+          <w:color w:val="000000" w:themeColor="text1"/>
           <w:kern w:val="0"/>
           <w:sz w:val="18"/>
           <w:szCs w:val="18"/>
@@ -3553,7 +3553,7 @@
       <w:r>
         <w:rPr>
           <w:rFonts w:ascii="times" w:eastAsia="宋体" w:hAnsi="times" w:cs="宋体"/>
-          <w:color w:val="00B0F0"/>
+          <w:color w:val="000000" w:themeColor="text1"/>
           <w:kern w:val="0"/>
           <w:sz w:val="18"/>
           <w:szCs w:val="18"/>
@@ -5018,18 +5018,18 @@
       <w:pPr>
         <w:rPr>
           <w:rFonts w:ascii="times" w:eastAsia="宋体" w:hAnsi="times" w:cs="宋体"/>
-          <w:color w:val="00B0F0"/>
-          <w:kern w:val="0"/>
-          <w:sz w:val="18"/>
-          <w:szCs w:val="18"/>
-          <w:shd w:val="clear" w:color="auto" w:fill="FFFFFF"/>
-          <w:lang w:eastAsia="zh-CN"/>
-        </w:rPr>
-      </w:pPr>
-      <w:r>
-        <w:rPr>
-          <w:rFonts w:ascii="times" w:eastAsia="宋体" w:hAnsi="times" w:cs="宋体" w:hint="eastAsia"/>
-          <w:color w:val="00B0F0"/>
+          <w:color w:val="000000" w:themeColor="text1"/>
+          <w:kern w:val="0"/>
+          <w:sz w:val="18"/>
+          <w:szCs w:val="18"/>
+          <w:shd w:val="clear" w:color="auto" w:fill="FFFFFF"/>
+          <w:lang w:eastAsia="zh-CN"/>
+        </w:rPr>
+      </w:pPr>
+      <w:r>
+        <w:rPr>
+          <w:rFonts w:ascii="times" w:eastAsia="宋体" w:hAnsi="times" w:cs="宋体" w:hint="eastAsia"/>
+          <w:color w:val="000000" w:themeColor="text1"/>
           <w:kern w:val="0"/>
           <w:sz w:val="18"/>
           <w:szCs w:val="18"/>
@@ -5041,7 +5041,7 @@
       <w:r>
         <w:rPr>
           <w:rFonts w:ascii="times" w:eastAsia="宋体" w:hAnsi="times" w:cs="宋体"/>
-          <w:color w:val="00B0F0"/>
+          <w:color w:val="000000" w:themeColor="text1"/>
           <w:kern w:val="0"/>
           <w:sz w:val="18"/>
           <w:szCs w:val="18"/>
@@ -5053,7 +5053,7 @@
       <w:r>
         <w:rPr>
           <w:rFonts w:ascii="times" w:eastAsia="宋体" w:hAnsi="times" w:cs="宋体"/>
-          <w:color w:val="00B0F0"/>
+          <w:color w:val="000000" w:themeColor="text1"/>
           <w:kern w:val="0"/>
           <w:sz w:val="18"/>
           <w:szCs w:val="18"/>

--- a/项目清单/0000项目清单.docx
+++ b/项目清单/0000项目清单.docx
@@ -2363,7 +2363,7 @@
     <w:p>
       <w:pPr>
         <w:rPr>
-          <w:rFonts w:ascii="times" w:eastAsia="宋体" w:hAnsi="times" w:cs="宋体"/>
+          <w:rFonts w:ascii="times" w:eastAsia="宋体" w:hAnsi="times" w:cs="宋体" w:hint="eastAsia"/>
           <w:color w:val="000000" w:themeColor="text1"/>
           <w:kern w:val="0"/>
           <w:sz w:val="18"/>
@@ -3322,7 +3322,7 @@
     <w:p>
       <w:pPr>
         <w:rPr>
-          <w:rFonts w:ascii="times" w:eastAsia="宋体" w:hAnsi="times" w:cs="宋体"/>
+          <w:rFonts w:ascii="times" w:eastAsia="宋体" w:hAnsi="times" w:cs="宋体" w:hint="eastAsia"/>
           <w:color w:val="000000" w:themeColor="text1"/>
           <w:kern w:val="0"/>
           <w:sz w:val="18"/>
@@ -3371,7 +3371,7 @@
     <w:p>
       <w:pPr>
         <w:rPr>
-          <w:rFonts w:ascii="times" w:eastAsia="宋体" w:hAnsi="times" w:cs="宋体"/>
+          <w:rFonts w:ascii="times" w:eastAsia="宋体" w:hAnsi="times" w:cs="宋体" w:hint="eastAsia"/>
           <w:color w:val="000000" w:themeColor="text1"/>
           <w:kern w:val="0"/>
           <w:sz w:val="18"/>
@@ -3456,7 +3456,7 @@
     <w:p>
       <w:pPr>
         <w:rPr>
-          <w:rFonts w:ascii="times" w:eastAsia="宋体" w:hAnsi="times" w:cs="宋体"/>
+          <w:rFonts w:ascii="times" w:eastAsia="宋体" w:hAnsi="times" w:cs="宋体" w:hint="eastAsia"/>
           <w:color w:val="000000" w:themeColor="text1"/>
           <w:kern w:val="0"/>
           <w:sz w:val="18"/>
@@ -4699,17 +4699,23 @@
     <w:p>
       <w:pPr>
         <w:rPr>
-          <w:i/>
-          <w:iCs/>
-          <w:color w:val="000000" w:themeColor="text1"/>
-          <w:lang w:eastAsia="zh-CN"/>
-        </w:rPr>
-      </w:pPr>
-      <w:r>
-        <w:rPr>
-          <w:i/>
-          <w:iCs/>
-          <w:color w:val="000000" w:themeColor="text1"/>
+          <w:rFonts w:ascii="times" w:eastAsia="宋体" w:hAnsi="times" w:cs="宋体"/>
+          <w:color w:val="000000" w:themeColor="text1"/>
+          <w:kern w:val="0"/>
+          <w:sz w:val="18"/>
+          <w:szCs w:val="18"/>
+          <w:shd w:val="clear" w:color="auto" w:fill="FFFFFF"/>
+          <w:lang w:eastAsia="zh-CN"/>
+        </w:rPr>
+      </w:pPr>
+      <w:r>
+        <w:rPr>
+          <w:rFonts w:ascii="times" w:eastAsia="宋体" w:hAnsi="times" w:cs="宋体"/>
+          <w:color w:val="000000" w:themeColor="text1"/>
+          <w:kern w:val="0"/>
+          <w:sz w:val="18"/>
+          <w:szCs w:val="18"/>
+          <w:shd w:val="clear" w:color="auto" w:fill="FFFFFF"/>
           <w:lang w:eastAsia="zh-CN"/>
         </w:rPr>
         <w:lastRenderedPageBreak/>
@@ -4717,19 +4723,24 @@
       </w:r>
       <w:r>
         <w:rPr>
-          <w:rFonts w:hint="eastAsia"/>
-          <w:i/>
-          <w:iCs/>
-          <w:color w:val="000000" w:themeColor="text1"/>
+          <w:rFonts w:ascii="times" w:eastAsia="宋体" w:hAnsi="times" w:cs="宋体" w:hint="eastAsia"/>
+          <w:color w:val="000000" w:themeColor="text1"/>
+          <w:kern w:val="0"/>
+          <w:sz w:val="18"/>
+          <w:szCs w:val="18"/>
+          <w:shd w:val="clear" w:color="auto" w:fill="FFFFFF"/>
           <w:lang w:eastAsia="zh-CN"/>
         </w:rPr>
         <w:t>1</w:t>
       </w:r>
       <w:r>
         <w:rPr>
-          <w:i/>
-          <w:iCs/>
-          <w:color w:val="000000" w:themeColor="text1"/>
+          <w:rFonts w:ascii="times" w:eastAsia="宋体" w:hAnsi="times" w:cs="宋体"/>
+          <w:color w:val="000000" w:themeColor="text1"/>
+          <w:kern w:val="0"/>
+          <w:sz w:val="18"/>
+          <w:szCs w:val="18"/>
+          <w:shd w:val="clear" w:color="auto" w:fill="FFFFFF"/>
           <w:lang w:eastAsia="zh-CN"/>
         </w:rPr>
         <w:t>8</w:t>
@@ -4737,8 +4748,6 @@
       <w:r>
         <w:rPr>
           <w:rFonts w:ascii="times" w:eastAsia="宋体" w:hAnsi="times" w:cs="宋体"/>
-          <w:i/>
-          <w:iCs/>
           <w:color w:val="000000" w:themeColor="text1"/>
           <w:kern w:val="0"/>
           <w:sz w:val="18"/>
@@ -4784,28 +4793,47 @@
     <w:p>
       <w:pPr>
         <w:rPr>
-          <w:color w:val="000000" w:themeColor="text1"/>
-          <w:lang w:eastAsia="zh-CN"/>
-        </w:rPr>
-      </w:pPr>
-      <w:r>
-        <w:rPr>
-          <w:color w:val="000000" w:themeColor="text1"/>
+          <w:rFonts w:ascii="times" w:eastAsia="宋体" w:hAnsi="times" w:cs="宋体"/>
+          <w:color w:val="000000" w:themeColor="text1"/>
+          <w:kern w:val="0"/>
+          <w:sz w:val="18"/>
+          <w:szCs w:val="18"/>
+          <w:shd w:val="clear" w:color="auto" w:fill="FFFFFF"/>
+          <w:lang w:eastAsia="zh-CN"/>
+        </w:rPr>
+      </w:pPr>
+      <w:r>
+        <w:rPr>
+          <w:rFonts w:ascii="times" w:eastAsia="宋体" w:hAnsi="times" w:cs="宋体"/>
+          <w:color w:val="000000" w:themeColor="text1"/>
+          <w:kern w:val="0"/>
+          <w:sz w:val="18"/>
+          <w:szCs w:val="18"/>
+          <w:shd w:val="clear" w:color="auto" w:fill="FFFFFF"/>
           <w:lang w:eastAsia="zh-CN"/>
         </w:rPr>
         <w:t>d</w:t>
       </w:r>
       <w:r>
         <w:rPr>
-          <w:rFonts w:hint="eastAsia"/>
-          <w:color w:val="000000" w:themeColor="text1"/>
+          <w:rFonts w:ascii="times" w:eastAsia="宋体" w:hAnsi="times" w:cs="宋体" w:hint="eastAsia"/>
+          <w:color w:val="000000" w:themeColor="text1"/>
+          <w:kern w:val="0"/>
+          <w:sz w:val="18"/>
+          <w:szCs w:val="18"/>
+          <w:shd w:val="clear" w:color="auto" w:fill="FFFFFF"/>
           <w:lang w:eastAsia="zh-CN"/>
         </w:rPr>
         <w:t>1</w:t>
       </w:r>
       <w:r>
         <w:rPr>
-          <w:color w:val="000000" w:themeColor="text1"/>
+          <w:rFonts w:ascii="times" w:eastAsia="宋体" w:hAnsi="times" w:cs="宋体"/>
+          <w:color w:val="000000" w:themeColor="text1"/>
+          <w:kern w:val="0"/>
+          <w:sz w:val="18"/>
+          <w:szCs w:val="18"/>
+          <w:shd w:val="clear" w:color="auto" w:fill="FFFFFF"/>
           <w:lang w:eastAsia="zh-CN"/>
         </w:rPr>
         <w:t>9</w:t>
@@ -4897,8 +4925,6 @@
       <w:pPr>
         <w:rPr>
           <w:rFonts w:ascii="times" w:eastAsia="宋体" w:hAnsi="times" w:cs="宋体" w:hint="eastAsia"/>
-          <w:i/>
-          <w:iCs/>
           <w:color w:val="000000" w:themeColor="text1"/>
           <w:kern w:val="0"/>
           <w:sz w:val="18"/>
@@ -4911,18 +4937,24 @@
       <w:bookmarkStart w:id="264" w:name="OLE_LINK70"/>
       <w:r>
         <w:rPr>
-          <w:i/>
-          <w:iCs/>
-          <w:color w:val="000000" w:themeColor="text1"/>
+          <w:rFonts w:ascii="times" w:eastAsia="宋体" w:hAnsi="times" w:cs="宋体"/>
+          <w:color w:val="000000" w:themeColor="text1"/>
+          <w:kern w:val="0"/>
+          <w:sz w:val="18"/>
+          <w:szCs w:val="18"/>
+          <w:shd w:val="clear" w:color="auto" w:fill="FFFFFF"/>
           <w:lang w:eastAsia="zh-CN"/>
         </w:rPr>
         <w:t>d</w:t>
       </w:r>
       <w:r>
         <w:rPr>
-          <w:i/>
-          <w:iCs/>
-          <w:color w:val="000000" w:themeColor="text1"/>
+          <w:rFonts w:ascii="times" w:eastAsia="宋体" w:hAnsi="times" w:cs="宋体"/>
+          <w:color w:val="000000" w:themeColor="text1"/>
+          <w:kern w:val="0"/>
+          <w:sz w:val="18"/>
+          <w:szCs w:val="18"/>
+          <w:shd w:val="clear" w:color="auto" w:fill="FFFFFF"/>
           <w:lang w:eastAsia="zh-CN"/>
         </w:rPr>
         <w:t>20</w:t>
@@ -4930,8 +4962,6 @@
       <w:r>
         <w:rPr>
           <w:rFonts w:ascii="times" w:eastAsia="宋体" w:hAnsi="times" w:cs="宋体"/>
-          <w:i/>
-          <w:iCs/>
           <w:color w:val="000000" w:themeColor="text1"/>
           <w:kern w:val="0"/>
           <w:sz w:val="18"/>
@@ -4974,21 +5004,36 @@
       </w:pPr>
       <w:r>
         <w:rPr>
-          <w:color w:val="000000" w:themeColor="text1"/>
+          <w:rFonts w:ascii="times" w:eastAsia="宋体" w:hAnsi="times" w:cs="宋体"/>
+          <w:color w:val="000000" w:themeColor="text1"/>
+          <w:kern w:val="0"/>
+          <w:sz w:val="18"/>
+          <w:szCs w:val="18"/>
+          <w:shd w:val="clear" w:color="auto" w:fill="FFFFFF"/>
           <w:lang w:eastAsia="zh-CN"/>
         </w:rPr>
         <w:t>d</w:t>
       </w:r>
       <w:r>
         <w:rPr>
-          <w:color w:val="000000" w:themeColor="text1"/>
+          <w:rFonts w:ascii="times" w:eastAsia="宋体" w:hAnsi="times" w:cs="宋体"/>
+          <w:color w:val="000000" w:themeColor="text1"/>
+          <w:kern w:val="0"/>
+          <w:sz w:val="18"/>
+          <w:szCs w:val="18"/>
+          <w:shd w:val="clear" w:color="auto" w:fill="FFFFFF"/>
           <w:lang w:eastAsia="zh-CN"/>
         </w:rPr>
         <w:t>2</w:t>
       </w:r>
       <w:r>
         <w:rPr>
-          <w:color w:val="000000" w:themeColor="text1"/>
+          <w:rFonts w:ascii="times" w:eastAsia="宋体" w:hAnsi="times" w:cs="宋体"/>
+          <w:color w:val="000000" w:themeColor="text1"/>
+          <w:kern w:val="0"/>
+          <w:sz w:val="18"/>
+          <w:szCs w:val="18"/>
+          <w:shd w:val="clear" w:color="auto" w:fill="FFFFFF"/>
           <w:lang w:eastAsia="zh-CN"/>
         </w:rPr>
         <w:t>1</w:t>
@@ -5061,6 +5106,55 @@
           <w:lang w:eastAsia="zh-CN"/>
         </w:rPr>
         <w:t>片仔癀晒后舒缓冰乳产品包装设计</w:t>
+      </w:r>
+    </w:p>
+    <w:p>
+      <w:pPr>
+        <w:rPr>
+          <w:rFonts w:ascii="times" w:eastAsia="宋体" w:hAnsi="times" w:cs="宋体" w:hint="eastAsia"/>
+          <w:color w:val="000000" w:themeColor="text1"/>
+          <w:kern w:val="0"/>
+          <w:sz w:val="18"/>
+          <w:szCs w:val="18"/>
+          <w:shd w:val="clear" w:color="auto" w:fill="FFFFFF"/>
+          <w:lang w:eastAsia="zh-CN"/>
+        </w:rPr>
+      </w:pPr>
+      <w:r>
+        <w:rPr>
+          <w:rFonts w:ascii="times" w:eastAsia="宋体" w:hAnsi="times" w:cs="宋体" w:hint="eastAsia"/>
+          <w:color w:val="000000" w:themeColor="text1"/>
+          <w:kern w:val="0"/>
+          <w:sz w:val="18"/>
+          <w:szCs w:val="18"/>
+          <w:shd w:val="clear" w:color="auto" w:fill="FFFFFF"/>
+          <w:lang w:eastAsia="zh-CN"/>
+        </w:rPr>
+        <w:t>d</w:t>
+      </w:r>
+      <w:r>
+        <w:rPr>
+          <w:rFonts w:ascii="times" w:eastAsia="宋体" w:hAnsi="times" w:cs="宋体"/>
+          <w:color w:val="000000" w:themeColor="text1"/>
+          <w:kern w:val="0"/>
+          <w:sz w:val="18"/>
+          <w:szCs w:val="18"/>
+          <w:shd w:val="clear" w:color="auto" w:fill="FFFFFF"/>
+          <w:lang w:eastAsia="zh-CN"/>
+        </w:rPr>
+        <w:t xml:space="preserve">23 </w:t>
+      </w:r>
+      <w:r>
+        <w:rPr>
+          <w:rFonts w:ascii="times" w:eastAsia="宋体" w:hAnsi="times" w:cs="宋体" w:hint="eastAsia"/>
+          <w:color w:val="000000" w:themeColor="text1"/>
+          <w:kern w:val="0"/>
+          <w:sz w:val="18"/>
+          <w:szCs w:val="18"/>
+          <w:shd w:val="clear" w:color="auto" w:fill="FFFFFF"/>
+          <w:lang w:eastAsia="zh-CN"/>
+        </w:rPr>
+        <w:t>练习案例</w:t>
       </w:r>
     </w:p>
     <w:p>
